--- a/法令ファイル/平成二十年度における地方道路整備臨時交付金の総額の限度額の特例に関する法律/平成二十年度における地方道路整備臨時交付金の総額の限度額の特例に関する法律（平成二十一年法律第二号）.docx
+++ b/法令ファイル/平成二十年度における地方道路整備臨時交付金の総額の限度額の特例に関する法律/平成二十年度における地方道路整備臨時交付金の総額の限度額の特例に関する法律（平成二十一年法律第二号）.docx
@@ -55,7 +55,7 @@
     </w:pPr>
     <w:r>
       <w:tab/>
-      <w:t>WeGov v0.1 - FTS141</w:t>
+      <w:t>WeGov v0.2 - FTS141</w:t>
     </w:r>
   </w:p>
 </w:ftr>
